--- a/specification_document_for_sprint_2.docx
+++ b/specification_document_for_sprint_2.docx
@@ -43,7 +43,63 @@
     </w:p>
     <w:p>
       <w:r>
-        <w:t>The EnterDetailsTest class is super thorough in testing the EnterDetails class. These tests make sure the EnterDetails frame is in its initial state and that all its parts are working correctly.</w:t>
+        <w:t xml:space="preserve">The </w:t>
+      </w:r>
+      <w:proofErr w:type="spellStart"/>
+      <w:r>
+        <w:t>EnterDetailsTest</w:t>
+      </w:r>
+      <w:proofErr w:type="spellEnd"/>
+      <w:r>
+        <w:t xml:space="preserve"> class is super thorough in testing the EnterDetails class. These tests make sure the EnterDetails frame is in its initial state and that all its parts are working correctly.</w:t>
+      </w:r>
+    </w:p>
+    <w:p>
+      <w:r>
+        <w:rPr>
+          <w:noProof/>
+        </w:rPr>
+        <w:drawing>
+          <wp:inline distT="0" distB="0" distL="0" distR="0" wp14:anchorId="45CE8455" wp14:editId="7272856D">
+            <wp:extent cx="5731510" cy="880110"/>
+            <wp:effectExtent l="0" t="0" r="2540" b="0"/>
+            <wp:docPr id="1476463973" name="Picture 1" descr="A screenshot of a computer&#10;&#10;AI-generated content may be incorrect."/>
+            <wp:cNvGraphicFramePr>
+              <a:graphicFrameLocks xmlns:a="http://schemas.openxmlformats.org/drawingml/2006/main" noChangeAspect="1"/>
+            </wp:cNvGraphicFramePr>
+            <a:graphic xmlns:a="http://schemas.openxmlformats.org/drawingml/2006/main">
+              <a:graphicData uri="http://schemas.openxmlformats.org/drawingml/2006/picture">
+                <pic:pic xmlns:pic="http://schemas.openxmlformats.org/drawingml/2006/picture">
+                  <pic:nvPicPr>
+                    <pic:cNvPr id="1476463973" name="Picture 1" descr="A screenshot of a computer&#10;&#10;AI-generated content may be incorrect."/>
+                    <pic:cNvPicPr/>
+                  </pic:nvPicPr>
+                  <pic:blipFill>
+                    <a:blip r:embed="rId5" cstate="print">
+                      <a:extLst>
+                        <a:ext uri="{28A0092B-C50C-407E-A947-70E740481C1C}">
+                          <a14:useLocalDpi xmlns:a14="http://schemas.microsoft.com/office/drawing/2010/main" val="0"/>
+                        </a:ext>
+                      </a:extLst>
+                    </a:blip>
+                    <a:stretch>
+                      <a:fillRect/>
+                    </a:stretch>
+                  </pic:blipFill>
+                  <pic:spPr>
+                    <a:xfrm>
+                      <a:off x="0" y="0"/>
+                      <a:ext cx="5731510" cy="880110"/>
+                    </a:xfrm>
+                    <a:prstGeom prst="rect">
+                      <a:avLst/>
+                    </a:prstGeom>
+                  </pic:spPr>
+                </pic:pic>
+              </a:graphicData>
+            </a:graphic>
+          </wp:inline>
+        </w:drawing>
       </w:r>
     </w:p>
     <w:p/>
@@ -59,8 +115,13 @@
           <w:numId w:val="1"/>
         </w:numPr>
       </w:pPr>
-      <w:r>
-        <w:t>testFrameTitle()</w:t>
+      <w:proofErr w:type="gramStart"/>
+      <w:r>
+        <w:t>testFrameTitle(</w:t>
+      </w:r>
+      <w:proofErr w:type="gramEnd"/>
+      <w:r>
+        <w:t>)</w:t>
       </w:r>
     </w:p>
     <w:p>
@@ -114,8 +175,13 @@
           <w:numId w:val="1"/>
         </w:numPr>
       </w:pPr>
-      <w:r>
-        <w:t>testFrameSize()</w:t>
+      <w:proofErr w:type="gramStart"/>
+      <w:r>
+        <w:t>testFrameSize(</w:t>
+      </w:r>
+      <w:proofErr w:type="gramEnd"/>
+      <w:r>
+        <w:t>)</w:t>
       </w:r>
     </w:p>
     <w:p>
@@ -169,8 +235,13 @@
           <w:numId w:val="1"/>
         </w:numPr>
       </w:pPr>
-      <w:r>
-        <w:t>testDefaultCloseOperation()</w:t>
+      <w:proofErr w:type="gramStart"/>
+      <w:r>
+        <w:t>testDefaultCloseOperation(</w:t>
+      </w:r>
+      <w:proofErr w:type="gramEnd"/>
+      <w:r>
+        <w:t>)</w:t>
       </w:r>
     </w:p>
     <w:p>
@@ -224,8 +295,13 @@
           <w:numId w:val="1"/>
         </w:numPr>
       </w:pPr>
-      <w:r>
-        <w:t>testPanelAdded()</w:t>
+      <w:proofErr w:type="gramStart"/>
+      <w:r>
+        <w:t>testPanelAdded(</w:t>
+      </w:r>
+      <w:proofErr w:type="gramEnd"/>
+      <w:r>
+        <w:t>)</w:t>
       </w:r>
     </w:p>
     <w:p>
@@ -295,12 +371,62 @@
     </w:p>
     <w:p>
       <w:r>
+        <w:lastRenderedPageBreak/>
         <w:t>The MainMenuTest class is all about testing the MainMenu class, which is a Swing-based GUI for the doctor’s main menu. We’re checking if the MainMenuframe is set up correctly, if there are buttons, and how they behave when clicked.</w:t>
       </w:r>
     </w:p>
     <w:p/>
     <w:p>
       <w:r>
+        <w:rPr>
+          <w:noProof/>
+        </w:rPr>
+        <w:drawing>
+          <wp:inline distT="0" distB="0" distL="0" distR="0" wp14:anchorId="2A3351D3" wp14:editId="02ABA0FD">
+            <wp:extent cx="5731510" cy="1070681"/>
+            <wp:effectExtent l="0" t="0" r="2540" b="0"/>
+            <wp:docPr id="458638626" name="Picture 3" descr="A screenshot of a computer&#10;&#10;AI-generated content may be incorrect."/>
+            <wp:cNvGraphicFramePr>
+              <a:graphicFrameLocks xmlns:a="http://schemas.openxmlformats.org/drawingml/2006/main" noChangeAspect="1"/>
+            </wp:cNvGraphicFramePr>
+            <a:graphic xmlns:a="http://schemas.openxmlformats.org/drawingml/2006/main">
+              <a:graphicData uri="http://schemas.openxmlformats.org/drawingml/2006/picture">
+                <pic:pic xmlns:pic="http://schemas.openxmlformats.org/drawingml/2006/picture">
+                  <pic:nvPicPr>
+                    <pic:cNvPr id="458638626" name="Picture 3" descr="A screenshot of a computer&#10;&#10;AI-generated content may be incorrect."/>
+                    <pic:cNvPicPr/>
+                  </pic:nvPicPr>
+                  <pic:blipFill>
+                    <a:blip r:embed="rId6" cstate="print">
+                      <a:extLst>
+                        <a:ext uri="{28A0092B-C50C-407E-A947-70E740481C1C}">
+                          <a14:useLocalDpi xmlns:a14="http://schemas.microsoft.com/office/drawing/2010/main" val="0"/>
+                        </a:ext>
+                      </a:extLst>
+                    </a:blip>
+                    <a:stretch>
+                      <a:fillRect/>
+                    </a:stretch>
+                  </pic:blipFill>
+                  <pic:spPr>
+                    <a:xfrm>
+                      <a:off x="0" y="0"/>
+                      <a:ext cx="5731510" cy="1070681"/>
+                    </a:xfrm>
+                    <a:prstGeom prst="rect">
+                      <a:avLst/>
+                    </a:prstGeom>
+                  </pic:spPr>
+                </pic:pic>
+              </a:graphicData>
+            </a:graphic>
+          </wp:inline>
+        </w:drawing>
+      </w:r>
+    </w:p>
+    <w:p/>
+    <w:p>
+      <w:r>
         <w:t>Test Methods</w:t>
       </w:r>
     </w:p>
@@ -311,20 +437,374 @@
           <w:numId w:val="2"/>
         </w:numPr>
       </w:pPr>
+      <w:proofErr w:type="gramStart"/>
+      <w:r>
+        <w:t>testFrameTitle(</w:t>
+      </w:r>
+      <w:proofErr w:type="gramEnd"/>
+      <w:r>
+        <w:t>)</w:t>
+      </w:r>
+    </w:p>
+    <w:p>
+      <w:pPr>
+        <w:numPr>
+          <w:ilvl w:val="1"/>
+          <w:numId w:val="2"/>
+        </w:numPr>
+      </w:pPr>
+      <w:r>
+        <w:t>Purpose: Verify that the title of the MainMenu frame is set correctly.</w:t>
+      </w:r>
+    </w:p>
+    <w:p>
+      <w:pPr>
+        <w:numPr>
+          <w:ilvl w:val="1"/>
+          <w:numId w:val="2"/>
+        </w:numPr>
+      </w:pPr>
+      <w:r>
+        <w:t>Test Case:</w:t>
+      </w:r>
+    </w:p>
+    <w:p>
+      <w:pPr>
+        <w:numPr>
+          <w:ilvl w:val="2"/>
+          <w:numId w:val="2"/>
+        </w:numPr>
+      </w:pPr>
+      <w:r>
+        <w:t>The frame title should be "Doctor Interface: Main Menu".</w:t>
+      </w:r>
+    </w:p>
+    <w:p>
+      <w:pPr>
+        <w:numPr>
+          <w:ilvl w:val="1"/>
+          <w:numId w:val="2"/>
+        </w:numPr>
+      </w:pPr>
+      <w:r>
+        <w:t>Expected Result: The title matches the</w:t>
+      </w:r>
+      <w:r>
+        <w:t xml:space="preserve"> value expected.</w:t>
+      </w:r>
+    </w:p>
+    <w:p>
+      <w:pPr>
+        <w:numPr>
+          <w:ilvl w:val="0"/>
+          <w:numId w:val="2"/>
+        </w:numPr>
+      </w:pPr>
+      <w:proofErr w:type="gramStart"/>
+      <w:r>
+        <w:t>testFrameSize(</w:t>
+      </w:r>
+      <w:proofErr w:type="gramEnd"/>
+      <w:r>
+        <w:t>)</w:t>
+      </w:r>
+    </w:p>
+    <w:p>
+      <w:pPr>
+        <w:numPr>
+          <w:ilvl w:val="1"/>
+          <w:numId w:val="2"/>
+        </w:numPr>
+      </w:pPr>
+      <w:r>
+        <w:t>Purpose: Verify that the size of the MainMenu frame is set correctly.</w:t>
+      </w:r>
+    </w:p>
+    <w:p>
+      <w:pPr>
+        <w:numPr>
+          <w:ilvl w:val="1"/>
+          <w:numId w:val="2"/>
+        </w:numPr>
+      </w:pPr>
+      <w:r>
+        <w:t>Test Case:</w:t>
+      </w:r>
+    </w:p>
+    <w:p>
+      <w:pPr>
+        <w:numPr>
+          <w:ilvl w:val="2"/>
+          <w:numId w:val="2"/>
+        </w:numPr>
+      </w:pPr>
+      <w:r>
+        <w:t>The frame size should be 300x200 pixels.</w:t>
+      </w:r>
+    </w:p>
+    <w:p>
+      <w:pPr>
+        <w:numPr>
+          <w:ilvl w:val="1"/>
+          <w:numId w:val="2"/>
+        </w:numPr>
+      </w:pPr>
+      <w:r>
+        <w:t xml:space="preserve">Expected Result: The frame size matches </w:t>
+      </w:r>
+      <w:r>
+        <w:t>the</w:t>
+      </w:r>
+      <w:r>
+        <w:t xml:space="preserve"> dimensions expected.</w:t>
+      </w:r>
+    </w:p>
+    <w:p>
+      <w:pPr>
+        <w:numPr>
+          <w:ilvl w:val="0"/>
+          <w:numId w:val="2"/>
+        </w:numPr>
+      </w:pPr>
+      <w:proofErr w:type="gramStart"/>
+      <w:r>
+        <w:t>testDefaultCloseOperation(</w:t>
+      </w:r>
+      <w:proofErr w:type="gramEnd"/>
+      <w:r>
+        <w:t>)</w:t>
+      </w:r>
+    </w:p>
+    <w:p>
+      <w:pPr>
+        <w:numPr>
+          <w:ilvl w:val="1"/>
+          <w:numId w:val="2"/>
+        </w:numPr>
+      </w:pPr>
+      <w:r>
+        <w:t>Purpose: Verify that the default close operation of the MainMenu frame is set correctly.</w:t>
+      </w:r>
+    </w:p>
+    <w:p>
+      <w:pPr>
+        <w:numPr>
+          <w:ilvl w:val="1"/>
+          <w:numId w:val="2"/>
+        </w:numPr>
+      </w:pPr>
+      <w:r>
+        <w:t>Test Case:</w:t>
+      </w:r>
+    </w:p>
+    <w:p>
+      <w:pPr>
+        <w:numPr>
+          <w:ilvl w:val="2"/>
+          <w:numId w:val="2"/>
+        </w:numPr>
+      </w:pPr>
+      <w:r>
+        <w:t>The default close operation should be JFrame.EXIT_ON_CLOSE.</w:t>
+      </w:r>
+    </w:p>
+    <w:p>
+      <w:pPr>
+        <w:numPr>
+          <w:ilvl w:val="1"/>
+          <w:numId w:val="2"/>
+        </w:numPr>
+      </w:pPr>
+      <w:r>
+        <w:t xml:space="preserve">Expected Result: The default close operation matches </w:t>
+      </w:r>
+      <w:r>
+        <w:t>the</w:t>
+      </w:r>
+      <w:r>
+        <w:t xml:space="preserve"> value expected.</w:t>
+      </w:r>
+    </w:p>
+    <w:p>
+      <w:pPr>
+        <w:numPr>
+          <w:ilvl w:val="0"/>
+          <w:numId w:val="2"/>
+        </w:numPr>
+      </w:pPr>
+      <w:proofErr w:type="gramStart"/>
+      <w:r>
+        <w:t>testButtonsAdded(</w:t>
+      </w:r>
+      <w:proofErr w:type="gramEnd"/>
+      <w:r>
+        <w:t>)</w:t>
+      </w:r>
+    </w:p>
+    <w:p>
+      <w:pPr>
+        <w:numPr>
+          <w:ilvl w:val="1"/>
+          <w:numId w:val="2"/>
+        </w:numPr>
+      </w:pPr>
+      <w:r>
+        <w:t>Purpose: Verify that the buttons (Bookings, </w:t>
+      </w:r>
+      <w:proofErr w:type="gramStart"/>
+      <w:r>
+        <w:t>Enter</w:t>
+      </w:r>
+      <w:proofErr w:type="gramEnd"/>
+      <w:r>
+        <w:t xml:space="preserve"> details, and Logout) are added to the MainMenu frame.</w:t>
+      </w:r>
+    </w:p>
+    <w:p>
+      <w:pPr>
+        <w:numPr>
+          <w:ilvl w:val="1"/>
+          <w:numId w:val="2"/>
+        </w:numPr>
+      </w:pPr>
+      <w:r>
+        <w:t>Test Case:</w:t>
+      </w:r>
+    </w:p>
+    <w:p>
+      <w:pPr>
+        <w:numPr>
+          <w:ilvl w:val="2"/>
+          <w:numId w:val="2"/>
+        </w:numPr>
+      </w:pPr>
+      <w:r>
+        <w:t>The panel in the frame should contain three buttons with the names "viewBookings", "Enter details", and "logoutButton".</w:t>
+      </w:r>
+    </w:p>
+    <w:p>
+      <w:pPr>
+        <w:numPr>
+          <w:ilvl w:val="1"/>
+          <w:numId w:val="2"/>
+        </w:numPr>
+      </w:pPr>
+      <w:r>
+        <w:t>Expected Result: All three buttons are present in the panel.</w:t>
+      </w:r>
+    </w:p>
+    <w:p>
+      <w:pPr>
+        <w:numPr>
+          <w:ilvl w:val="0"/>
+          <w:numId w:val="2"/>
+        </w:numPr>
+      </w:pPr>
+      <w:proofErr w:type="gramStart"/>
+      <w:r>
+        <w:t>testViewBookingsButtonAction(</w:t>
+      </w:r>
+      <w:proofErr w:type="gramEnd"/>
+      <w:r>
+        <w:t>)</w:t>
+      </w:r>
+    </w:p>
+    <w:p>
+      <w:pPr>
+        <w:numPr>
+          <w:ilvl w:val="1"/>
+          <w:numId w:val="2"/>
+        </w:numPr>
+      </w:pPr>
+      <w:r>
+        <w:t xml:space="preserve">Purpose: Verify that clicking the Bookings button triggers the </w:t>
+      </w:r>
+      <w:r>
+        <w:t xml:space="preserve">right </w:t>
+      </w:r>
+      <w:r>
+        <w:t>action.</w:t>
+      </w:r>
+    </w:p>
+    <w:p>
+      <w:pPr>
+        <w:numPr>
+          <w:ilvl w:val="1"/>
+          <w:numId w:val="2"/>
+        </w:numPr>
+      </w:pPr>
+      <w:r>
+        <w:t>Test Case:</w:t>
+      </w:r>
+    </w:p>
+    <w:p>
+      <w:pPr>
+        <w:numPr>
+          <w:ilvl w:val="2"/>
+          <w:numId w:val="2"/>
+        </w:numPr>
+      </w:pPr>
+      <w:r>
+        <w:t>Simulate a click on the Bookings button.</w:t>
+      </w:r>
+    </w:p>
+    <w:p>
+      <w:pPr>
+        <w:numPr>
+          <w:ilvl w:val="2"/>
+          <w:numId w:val="2"/>
+        </w:numPr>
+      </w:pPr>
+      <w:r>
+        <w:t>Verify that the DoctorDashboard class is instantiated</w:t>
+      </w:r>
+      <w:r>
+        <w:t>.</w:t>
+      </w:r>
+    </w:p>
+    <w:p>
+      <w:pPr>
+        <w:numPr>
+          <w:ilvl w:val="1"/>
+          <w:numId w:val="2"/>
+        </w:numPr>
+      </w:pPr>
+      <w:r>
+        <w:t xml:space="preserve">Expected Result: The action is performed without </w:t>
+      </w:r>
+      <w:r>
+        <w:t xml:space="preserve">any </w:t>
+      </w:r>
+      <w:r>
+        <w:t>errors.</w:t>
+      </w:r>
+    </w:p>
+    <w:p>
+      <w:pPr>
+        <w:numPr>
+          <w:ilvl w:val="0"/>
+          <w:numId w:val="2"/>
+        </w:numPr>
+      </w:pPr>
+      <w:proofErr w:type="gramStart"/>
+      <w:r>
+        <w:t>testLogoutButtonAction(</w:t>
+      </w:r>
+      <w:proofErr w:type="gramEnd"/>
+      <w:r>
+        <w:t>)</w:t>
+      </w:r>
+    </w:p>
+    <w:p>
+      <w:pPr>
+        <w:numPr>
+          <w:ilvl w:val="1"/>
+          <w:numId w:val="2"/>
+        </w:numPr>
+      </w:pPr>
       <w:r>
         <w:lastRenderedPageBreak/>
-        <w:t>testFrameTitle()</w:t>
-      </w:r>
-    </w:p>
-    <w:p>
-      <w:pPr>
-        <w:numPr>
-          <w:ilvl w:val="1"/>
-          <w:numId w:val="2"/>
-        </w:numPr>
-      </w:pPr>
-      <w:r>
-        <w:t>Purpose: Verify that the title of the MainMenu frame is set correctly.</w:t>
+        <w:t>Purpose: Verify that clicking the Logout button triggers the correct action.</w:t>
       </w:r>
     </w:p>
     <w:p>
@@ -346,21 +826,44 @@
         </w:numPr>
       </w:pPr>
       <w:r>
-        <w:t>The frame title should be "Doctor Interface: Main Menu".</w:t>
-      </w:r>
-    </w:p>
-    <w:p>
-      <w:pPr>
-        <w:numPr>
-          <w:ilvl w:val="1"/>
-          <w:numId w:val="2"/>
-        </w:numPr>
-      </w:pPr>
-      <w:r>
-        <w:t>Expected Result: The title matches the</w:t>
-      </w:r>
-      <w:r>
-        <w:t xml:space="preserve"> value expected.</w:t>
+        <w:t>Simulate a click on the Logout button.</w:t>
+      </w:r>
+    </w:p>
+    <w:p>
+      <w:pPr>
+        <w:numPr>
+          <w:ilvl w:val="2"/>
+          <w:numId w:val="2"/>
+        </w:numPr>
+      </w:pPr>
+      <w:r>
+        <w:t xml:space="preserve">Verify that the LoginScreen class is </w:t>
+      </w:r>
+      <w:r>
+        <w:t>instantiated,</w:t>
+      </w:r>
+      <w:r>
+        <w:t xml:space="preserve"> and the current frame is disposed</w:t>
+      </w:r>
+      <w:r>
+        <w:t>.</w:t>
+      </w:r>
+    </w:p>
+    <w:p>
+      <w:pPr>
+        <w:numPr>
+          <w:ilvl w:val="1"/>
+          <w:numId w:val="2"/>
+        </w:numPr>
+      </w:pPr>
+      <w:r>
+        <w:t xml:space="preserve">Expected Result: The action is performed without </w:t>
+      </w:r>
+      <w:r>
+        <w:t xml:space="preserve">any </w:t>
+      </w:r>
+      <w:r>
+        <w:t>errors.</w:t>
       </w:r>
     </w:p>
     <w:p>
@@ -370,19 +873,24 @@
           <w:numId w:val="2"/>
         </w:numPr>
       </w:pPr>
-      <w:r>
-        <w:t>testFrameSize()</w:t>
-      </w:r>
-    </w:p>
-    <w:p>
-      <w:pPr>
-        <w:numPr>
-          <w:ilvl w:val="1"/>
-          <w:numId w:val="2"/>
-        </w:numPr>
-      </w:pPr>
-      <w:r>
-        <w:t>Purpose: Verify that the size of the MainMenu frame is set correctly.</w:t>
+      <w:proofErr w:type="gramStart"/>
+      <w:r>
+        <w:t>testEnterDetailsButtonAction(</w:t>
+      </w:r>
+      <w:proofErr w:type="gramEnd"/>
+      <w:r>
+        <w:t>)</w:t>
+      </w:r>
+    </w:p>
+    <w:p>
+      <w:pPr>
+        <w:numPr>
+          <w:ilvl w:val="1"/>
+          <w:numId w:val="2"/>
+        </w:numPr>
+      </w:pPr>
+      <w:r>
+        <w:t>Purpose: Verify that clicking the Enter details button triggers the correct action.</w:t>
       </w:r>
     </w:p>
     <w:p>
@@ -404,57 +912,7 @@
         </w:numPr>
       </w:pPr>
       <w:r>
-        <w:t>The frame size should be 300x200 pixels.</w:t>
-      </w:r>
-    </w:p>
-    <w:p>
-      <w:pPr>
-        <w:numPr>
-          <w:ilvl w:val="1"/>
-          <w:numId w:val="2"/>
-        </w:numPr>
-      </w:pPr>
-      <w:r>
-        <w:t xml:space="preserve">Expected Result: The frame size matches </w:t>
-      </w:r>
-      <w:r>
-        <w:t>the</w:t>
-      </w:r>
-      <w:r>
-        <w:t xml:space="preserve"> dimensions expected.</w:t>
-      </w:r>
-    </w:p>
-    <w:p>
-      <w:pPr>
-        <w:numPr>
-          <w:ilvl w:val="0"/>
-          <w:numId w:val="2"/>
-        </w:numPr>
-      </w:pPr>
-      <w:r>
-        <w:t>testDefaultCloseOperation()</w:t>
-      </w:r>
-    </w:p>
-    <w:p>
-      <w:pPr>
-        <w:numPr>
-          <w:ilvl w:val="1"/>
-          <w:numId w:val="2"/>
-        </w:numPr>
-      </w:pPr>
-      <w:r>
-        <w:t>Purpose: Verify that the default close operation of the MainMenu frame is set correctly.</w:t>
-      </w:r>
-    </w:p>
-    <w:p>
-      <w:pPr>
-        <w:numPr>
-          <w:ilvl w:val="1"/>
-          <w:numId w:val="2"/>
-        </w:numPr>
-      </w:pPr>
-      <w:r>
-        <w:t>Test Case:</w:t>
+        <w:t>Simulate a click on the Enter details button.</w:t>
       </w:r>
     </w:p>
     <w:p>
@@ -465,296 +923,6 @@
         </w:numPr>
       </w:pPr>
       <w:r>
-        <w:t>The default close operation should be JFrame.EXIT_ON_CLOSE.</w:t>
-      </w:r>
-    </w:p>
-    <w:p>
-      <w:pPr>
-        <w:numPr>
-          <w:ilvl w:val="1"/>
-          <w:numId w:val="2"/>
-        </w:numPr>
-      </w:pPr>
-      <w:r>
-        <w:t xml:space="preserve">Expected Result: The default close operation matches </w:t>
-      </w:r>
-      <w:r>
-        <w:t>the</w:t>
-      </w:r>
-      <w:r>
-        <w:t xml:space="preserve"> value expected.</w:t>
-      </w:r>
-    </w:p>
-    <w:p>
-      <w:pPr>
-        <w:numPr>
-          <w:ilvl w:val="0"/>
-          <w:numId w:val="2"/>
-        </w:numPr>
-      </w:pPr>
-      <w:r>
-        <w:t>testButtonsAdded()</w:t>
-      </w:r>
-    </w:p>
-    <w:p>
-      <w:pPr>
-        <w:numPr>
-          <w:ilvl w:val="1"/>
-          <w:numId w:val="2"/>
-        </w:numPr>
-      </w:pPr>
-      <w:r>
-        <w:t>Purpose: Verify that the buttons (Bookings, Enter details, and Logout) are added to the MainMenu frame.</w:t>
-      </w:r>
-    </w:p>
-    <w:p>
-      <w:pPr>
-        <w:numPr>
-          <w:ilvl w:val="1"/>
-          <w:numId w:val="2"/>
-        </w:numPr>
-      </w:pPr>
-      <w:r>
-        <w:t>Test Case:</w:t>
-      </w:r>
-    </w:p>
-    <w:p>
-      <w:pPr>
-        <w:numPr>
-          <w:ilvl w:val="2"/>
-          <w:numId w:val="2"/>
-        </w:numPr>
-      </w:pPr>
-      <w:r>
-        <w:t>The panel in the frame should contain three buttons with the names "viewBookings", "Enter details", and "logoutButton".</w:t>
-      </w:r>
-    </w:p>
-    <w:p>
-      <w:pPr>
-        <w:numPr>
-          <w:ilvl w:val="1"/>
-          <w:numId w:val="2"/>
-        </w:numPr>
-      </w:pPr>
-      <w:r>
-        <w:t>Expected Result: All three buttons are present in the panel.</w:t>
-      </w:r>
-    </w:p>
-    <w:p>
-      <w:pPr>
-        <w:numPr>
-          <w:ilvl w:val="0"/>
-          <w:numId w:val="2"/>
-        </w:numPr>
-      </w:pPr>
-      <w:r>
-        <w:t>testViewBookingsButtonAction()</w:t>
-      </w:r>
-    </w:p>
-    <w:p>
-      <w:pPr>
-        <w:numPr>
-          <w:ilvl w:val="1"/>
-          <w:numId w:val="2"/>
-        </w:numPr>
-      </w:pPr>
-      <w:r>
-        <w:t xml:space="preserve">Purpose: Verify that clicking the Bookings button triggers the </w:t>
-      </w:r>
-      <w:r>
-        <w:t xml:space="preserve">right </w:t>
-      </w:r>
-      <w:r>
-        <w:t>action.</w:t>
-      </w:r>
-    </w:p>
-    <w:p>
-      <w:pPr>
-        <w:numPr>
-          <w:ilvl w:val="1"/>
-          <w:numId w:val="2"/>
-        </w:numPr>
-      </w:pPr>
-      <w:r>
-        <w:t>Test Case:</w:t>
-      </w:r>
-    </w:p>
-    <w:p>
-      <w:pPr>
-        <w:numPr>
-          <w:ilvl w:val="2"/>
-          <w:numId w:val="2"/>
-        </w:numPr>
-      </w:pPr>
-      <w:r>
-        <w:t>Simulate a click on the Bookings button.</w:t>
-      </w:r>
-    </w:p>
-    <w:p>
-      <w:pPr>
-        <w:numPr>
-          <w:ilvl w:val="2"/>
-          <w:numId w:val="2"/>
-        </w:numPr>
-      </w:pPr>
-      <w:r>
-        <w:t>Verify that the DoctorDashboard class is instantiated</w:t>
-      </w:r>
-      <w:r>
-        <w:t>.</w:t>
-      </w:r>
-    </w:p>
-    <w:p>
-      <w:pPr>
-        <w:numPr>
-          <w:ilvl w:val="1"/>
-          <w:numId w:val="2"/>
-        </w:numPr>
-      </w:pPr>
-      <w:r>
-        <w:t xml:space="preserve">Expected Result: The action is performed without </w:t>
-      </w:r>
-      <w:r>
-        <w:t xml:space="preserve">any </w:t>
-      </w:r>
-      <w:r>
-        <w:t>errors.</w:t>
-      </w:r>
-    </w:p>
-    <w:p>
-      <w:pPr>
-        <w:numPr>
-          <w:ilvl w:val="0"/>
-          <w:numId w:val="2"/>
-        </w:numPr>
-      </w:pPr>
-      <w:r>
-        <w:t>testLogoutButtonAction()</w:t>
-      </w:r>
-    </w:p>
-    <w:p>
-      <w:pPr>
-        <w:numPr>
-          <w:ilvl w:val="1"/>
-          <w:numId w:val="2"/>
-        </w:numPr>
-      </w:pPr>
-      <w:r>
-        <w:t>Purpose: Verify that clicking the Logout button triggers the correct action.</w:t>
-      </w:r>
-    </w:p>
-    <w:p>
-      <w:pPr>
-        <w:numPr>
-          <w:ilvl w:val="1"/>
-          <w:numId w:val="2"/>
-        </w:numPr>
-      </w:pPr>
-      <w:r>
-        <w:t>Test Case:</w:t>
-      </w:r>
-    </w:p>
-    <w:p>
-      <w:pPr>
-        <w:numPr>
-          <w:ilvl w:val="2"/>
-          <w:numId w:val="2"/>
-        </w:numPr>
-      </w:pPr>
-      <w:r>
-        <w:t>Simulate a click on the Logout button.</w:t>
-      </w:r>
-    </w:p>
-    <w:p>
-      <w:pPr>
-        <w:numPr>
-          <w:ilvl w:val="2"/>
-          <w:numId w:val="2"/>
-        </w:numPr>
-      </w:pPr>
-      <w:r>
-        <w:t xml:space="preserve">Verify that the LoginScreen class is </w:t>
-      </w:r>
-      <w:r>
-        <w:t>instantiated,</w:t>
-      </w:r>
-      <w:r>
-        <w:t xml:space="preserve"> and the current frame is disposed</w:t>
-      </w:r>
-      <w:r>
-        <w:t>.</w:t>
-      </w:r>
-    </w:p>
-    <w:p>
-      <w:pPr>
-        <w:numPr>
-          <w:ilvl w:val="1"/>
-          <w:numId w:val="2"/>
-        </w:numPr>
-      </w:pPr>
-      <w:r>
-        <w:t xml:space="preserve">Expected Result: The action is performed without </w:t>
-      </w:r>
-      <w:r>
-        <w:t xml:space="preserve">any </w:t>
-      </w:r>
-      <w:r>
-        <w:t>errors.</w:t>
-      </w:r>
-    </w:p>
-    <w:p>
-      <w:pPr>
-        <w:numPr>
-          <w:ilvl w:val="0"/>
-          <w:numId w:val="2"/>
-        </w:numPr>
-      </w:pPr>
-      <w:r>
-        <w:t>testEnterDetailsButtonAction()</w:t>
-      </w:r>
-    </w:p>
-    <w:p>
-      <w:pPr>
-        <w:numPr>
-          <w:ilvl w:val="1"/>
-          <w:numId w:val="2"/>
-        </w:numPr>
-      </w:pPr>
-      <w:r>
-        <w:t>Purpose: Verify that clicking the Enter details button triggers the correct action.</w:t>
-      </w:r>
-    </w:p>
-    <w:p>
-      <w:pPr>
-        <w:numPr>
-          <w:ilvl w:val="1"/>
-          <w:numId w:val="2"/>
-        </w:numPr>
-      </w:pPr>
-      <w:r>
-        <w:t>Test Case:</w:t>
-      </w:r>
-    </w:p>
-    <w:p>
-      <w:pPr>
-        <w:numPr>
-          <w:ilvl w:val="2"/>
-          <w:numId w:val="2"/>
-        </w:numPr>
-      </w:pPr>
-      <w:r>
-        <w:t>Simulate a click on the Enter details button.</w:t>
-      </w:r>
-    </w:p>
-    <w:p>
-      <w:pPr>
-        <w:numPr>
-          <w:ilvl w:val="2"/>
-          <w:numId w:val="2"/>
-        </w:numPr>
-      </w:pPr>
-      <w:r>
-        <w:lastRenderedPageBreak/>
         <w:t>Verify that the EnterDetails class is instantiated.</w:t>
       </w:r>
     </w:p>
@@ -2262,4 +2430,10 @@
     </a:ext>
   </a:extLst>
 </a:theme>
+</file>
+
+<file path=docMetadata/LabelInfo.xml><?xml version="1.0" encoding="utf-8"?>
+<clbl:labelList xmlns:clbl="http://schemas.microsoft.com/office/2020/mipLabelMetadata">
+  <clbl:label id="{51a9fa56-3f32-449a-a721-3e3f49aa5e9a}" enabled="0" method="" siteId="{51a9fa56-3f32-449a-a721-3e3f49aa5e9a}" removed="1"/>
+</clbl:labelList>
 </file>